--- a/test_skill_sheet.docx
+++ b/test_skill_sheet.docx
@@ -9,9 +9,9 @@
       </w:pPr>
       <w:r>
         <w:rPr>
-          <w:rFonts w:ascii="MS PGothic" w:hAnsi="MS PGothic"/>
+          <w:rFonts w:ascii="MS ゴシック" w:hAnsi="MS ゴシック"/>
           <w:b/>
-          <w:sz w:val="32"/>
+          <w:sz w:val="36"/>
         </w:rPr>
         <w:t>職務経歴書</w:t>
       </w:r>
@@ -22,8 +22,8 @@
       </w:pPr>
       <w:r>
         <w:rPr>
-          <w:rFonts w:ascii="MS PGothic" w:hAnsi="MS PGothic"/>
-          <w:sz w:val="20"/>
+          <w:rFonts w:ascii="MS ゴシック" w:hAnsi="MS ゴシック"/>
+          <w:sz w:val="21"/>
         </w:rPr>
         <w:t>2025年09月現在</w:t>
       </w:r>
@@ -34,8 +34,8 @@
       </w:pPr>
       <w:r>
         <w:rPr>
-          <w:rFonts w:ascii="MS PGothic" w:hAnsi="MS PGothic"/>
-          <w:sz w:val="20"/>
+          <w:rFonts w:ascii="MS ゴシック" w:hAnsi="MS ゴシック"/>
+          <w:sz w:val="21"/>
         </w:rPr>
         <w:t>氏名：テスト太郎</w:t>
       </w:r>
@@ -43,7 +43,7 @@
     <w:p>
       <w:r>
         <w:rPr>
-          <w:rFonts w:ascii="MS PGothic" w:hAnsi="MS PGothic"/>
+          <w:rFonts w:ascii="MS ゴシック" w:hAnsi="MS ゴシック"/>
           <w:b/>
           <w:sz w:val="24"/>
         </w:rPr>
@@ -65,11 +65,11 @@
         </w:tblBorders>
       </w:tblPr>
       <w:tblGrid>
-        <w:gridCol w:w="1728"/>
-        <w:gridCol w:w="1728"/>
-        <w:gridCol w:w="1728"/>
-        <w:gridCol w:w="1728"/>
-        <w:gridCol w:w="1728"/>
+        <w:gridCol w:w="1805"/>
+        <w:gridCol w:w="1805"/>
+        <w:gridCol w:w="1805"/>
+        <w:gridCol w:w="1805"/>
+        <w:gridCol w:w="1805"/>
       </w:tblGrid>
       <w:tr>
         <w:tc>
@@ -85,7 +85,7 @@
             </w:pPr>
             <w:r>
               <w:rPr>
-                <w:rFonts w:ascii="MS PGothic" w:hAnsi="MS PGothic"/>
+                <w:rFonts w:ascii="MS ゴシック" w:hAnsi="MS ゴシック"/>
                 <w:b/>
                 <w:sz w:val="18"/>
               </w:rPr>
@@ -108,7 +108,7 @@
             </w:pPr>
             <w:r>
               <w:rPr>
-                <w:rFonts w:ascii="MS PGothic" w:hAnsi="MS PGothic"/>
+                <w:rFonts w:ascii="MS ゴシック" w:hAnsi="MS ゴシック"/>
                 <w:b/>
                 <w:sz w:val="18"/>
               </w:rPr>
@@ -131,7 +131,7 @@
             </w:pPr>
             <w:r>
               <w:rPr>
-                <w:rFonts w:ascii="MS PGothic" w:hAnsi="MS PGothic"/>
+                <w:rFonts w:ascii="MS ゴシック" w:hAnsi="MS ゴシック"/>
                 <w:b/>
                 <w:sz w:val="18"/>
               </w:rPr>
@@ -152,7 +152,7 @@
             </w:pPr>
             <w:r>
               <w:rPr>
-                <w:rFonts w:ascii="MS PGothic" w:hAnsi="MS PGothic"/>
+                <w:rFonts w:ascii="MS ゴシック" w:hAnsi="MS ゴシック"/>
                 <w:b/>
                 <w:sz w:val="18"/>
               </w:rPr>
@@ -173,7 +173,7 @@
             </w:pPr>
             <w:r>
               <w:rPr>
-                <w:rFonts w:ascii="MS PGothic" w:hAnsi="MS PGothic"/>
+                <w:rFonts w:ascii="MS ゴシック" w:hAnsi="MS ゴシック"/>
                 <w:b/>
                 <w:sz w:val="18"/>
               </w:rPr>
@@ -2498,7 +2498,7 @@
     <w:p>
       <w:r>
         <w:rPr>
-          <w:rFonts w:ascii="MS PGothic" w:hAnsi="MS PGothic"/>
+          <w:rFonts w:ascii="MS ゴシック" w:hAnsi="MS ゴシック"/>
           <w:b/>
           <w:sz w:val="24"/>
         </w:rPr>
@@ -2519,10 +2519,10 @@
         </w:tblBorders>
       </w:tblPr>
       <w:tblGrid>
-        <w:gridCol w:w="2160"/>
-        <w:gridCol w:w="2160"/>
-        <w:gridCol w:w="2160"/>
-        <w:gridCol w:w="2160"/>
+        <w:gridCol w:w="2256"/>
+        <w:gridCol w:w="2256"/>
+        <w:gridCol w:w="2256"/>
+        <w:gridCol w:w="2256"/>
       </w:tblGrid>
       <w:tr>
         <w:tc>
@@ -2538,7 +2538,7 @@
             </w:pPr>
             <w:r>
               <w:rPr>
-                <w:rFonts w:ascii="MS PGothic" w:hAnsi="MS PGothic"/>
+                <w:rFonts w:ascii="MS ゴシック" w:hAnsi="MS ゴシック"/>
                 <w:b/>
                 <w:sz w:val="18"/>
               </w:rPr>
@@ -2559,7 +2559,7 @@
             </w:pPr>
             <w:r>
               <w:rPr>
-                <w:rFonts w:ascii="MS PGothic" w:hAnsi="MS PGothic"/>
+                <w:rFonts w:ascii="MS ゴシック" w:hAnsi="MS ゴシック"/>
                 <w:b/>
                 <w:sz w:val="18"/>
               </w:rPr>
@@ -2580,7 +2580,7 @@
             </w:pPr>
             <w:r>
               <w:rPr>
-                <w:rFonts w:ascii="MS PGothic" w:hAnsi="MS PGothic"/>
+                <w:rFonts w:ascii="MS ゴシック" w:hAnsi="MS ゴシック"/>
                 <w:b/>
                 <w:sz w:val="18"/>
               </w:rPr>
@@ -2601,7 +2601,7 @@
             </w:pPr>
             <w:r>
               <w:rPr>
-                <w:rFonts w:ascii="MS PGothic" w:hAnsi="MS PGothic"/>
+                <w:rFonts w:ascii="MS ゴシック" w:hAnsi="MS ゴシック"/>
                 <w:b/>
                 <w:sz w:val="18"/>
               </w:rPr>
@@ -3148,8 +3148,8 @@
       </w:tr>
     </w:tbl>
     <w:sectPr>
-      <w:pgSz w:w="12240" w:h="15840"/>
-      <w:pgMar w:top="1440" w:right="1800" w:bottom="1440" w:left="1800" w:header="720" w:footer="720" w:gutter="0"/>
+      <w:pgSz w:w="11906" w:h="16838"/>
+      <w:pgMar w:top="1440" w:right="1440" w:bottom="1440" w:left="1440" w:header="720" w:footer="720" w:gutter="0"/>
       <w:cols w:space="720"/>
       <w:docGrid w:linePitch="360"/>
     </w:sectPr>
@@ -3521,8 +3521,8 @@
     <w:qFormat/>
     <w:rsid w:val="00FC693F"/>
     <w:rPr>
-      <w:rFonts w:ascii="MS PGothic" w:hAnsi="MS PGothic"/>
-      <w:sz w:val="20"/>
+      <w:rFonts w:ascii="MS ゴシック" w:hAnsi="MS ゴシック"/>
+      <w:sz w:val="21"/>
     </w:rPr>
   </w:style>
   <w:style w:type="paragraph" w:styleId="Header">
